--- a/Docs/Assignment 3.docx
+++ b/Docs/Assignment 3.docx
@@ -337,8 +337,21 @@
                 <w:szCs w:val="30"/>
                 <w14:ligatures w14:val="none"/>
               </w:rPr>
-              <w:t>Dice rolled. Guess what number it shows in 3 tries.</w:t>
-            </w:r>
+              <w:t>Dice rolled</w:t>
+            </w:r>
+            <w:bookmarkStart w:id="0" w:name="OLE_LINK1"/>
+            <w:r>
+              <w:rPr>
+                <w:rFonts w:ascii="Arial" w:eastAsia="Times New Roman" w:hAnsi="Arial" w:cs="Arial"/>
+                <w:color w:val="000000"/>
+                <w:kern w:val="0"/>
+                <w:sz w:val="30"/>
+                <w:szCs w:val="30"/>
+                <w14:ligatures w14:val="none"/>
+              </w:rPr>
+              <w:t>. Guess what number it shows in 3 tries.</w:t>
+            </w:r>
+            <w:bookmarkEnd w:id="0"/>
           </w:p>
         </w:tc>
       </w:tr>
